--- a/deliverable/2_Problem Statement.docx
+++ b/deliverable/2_Problem Statement.docx
@@ -120,7 +120,15 @@
         <w:rPr>
           <w:lang w:val="it-IT"/>
         </w:rPr>
-        <w:t>Siamo ormai nel 2018. L’informatica e la tecnologia si sono diramate in largo modo ma nonostante ciò c’è chi ancora sul mercato spreca il proprio tempo nel conteggio e/o gestione delle finanze della propria attività. Addirittura, nelle piccole aziende, il proprietario assume il ruolo di operaio, magazziniere, commercialista… e tra le tante attività non tiene traccia de</w:t>
+        <w:t>Siamo ormai nel 2019</w:t>
+      </w:r>
+      <w:bookmarkStart w:id="0" w:name="_GoBack"/>
+      <w:bookmarkEnd w:id="0"/>
+      <w:r>
+        <w:rPr>
+          <w:lang w:val="it-IT"/>
+        </w:rPr>
+        <w:t>. L’informatica e la tecnologia si sono diramate in largo modo ma nonostante ciò c’è chi ancora sul mercato spreca il proprio tempo nel conteggio e/o gestione delle finanze della propria attività. Addirittura, nelle piccole aziende, il proprietario assume il ruolo di operaio, magazziniere, commercialista… e tra le tante attività non tiene traccia de</w:t>
       </w:r>
       <w:r>
         <w:rPr>
@@ -714,43 +722,7 @@
         <w:rPr>
           <w:lang w:val="it-IT"/>
         </w:rPr>
-        <w:t xml:space="preserve">. </w:t>
-      </w:r>
-      <w:r>
-        <w:rPr>
-          <w:lang w:val="it-IT"/>
-        </w:rPr>
-        <w:t xml:space="preserve">G osservando </w:t>
-      </w:r>
-      <w:r>
-        <w:rPr>
-          <w:lang w:val="it-IT"/>
-        </w:rPr>
-        <w:t xml:space="preserve">la tabella </w:t>
-      </w:r>
-      <w:r>
-        <w:rPr>
-          <w:lang w:val="it-IT"/>
-        </w:rPr>
-        <w:t xml:space="preserve">si accorge di dover aumentare il prezzo </w:t>
-      </w:r>
-      <w:r>
-        <w:rPr>
-          <w:lang w:val="it-IT"/>
-        </w:rPr>
-        <w:t>della torta ai frutti di bosco.</w:t>
-      </w:r>
-      <w:r>
-        <w:rPr>
-          <w:lang w:val="it-IT"/>
-        </w:rPr>
-        <w:t xml:space="preserve"> Nella colonna “Prezzo di vendita” della tabella, G clicca sul pulsante + per aument</w:t>
-      </w:r>
-      <w:r>
-        <w:rPr>
-          <w:lang w:val="it-IT"/>
-        </w:rPr>
-        <w:t>are il suo valore di una unità. Il sistema mostra nella tabella il valore incrementato.</w:t>
+        <w:t>. G osservando la tabella si accorge di dover aumentare il prezzo della torta ai frutti di bosco. Nella colonna “Prezzo di vendita” della tabella, G clicca sul pulsante + per aumentare il suo valore di una unità. Il sistema mostra nella tabella il valore incrementato.</w:t>
       </w:r>
     </w:p>
     <w:p>
@@ -820,27 +792,14 @@
       <w:r>
         <w:t xml:space="preserve">Figura </w:t>
       </w:r>
-      <w:r>
-        <w:fldChar w:fldCharType="begin"/>
-      </w:r>
-      <w:r>
-        <w:instrText xml:space="preserve"> SEQ Figura \* ARABIC </w:instrText>
-      </w:r>
-      <w:r>
-        <w:fldChar w:fldCharType="separate"/>
-      </w:r>
-      <w:r>
-        <w:rPr>
-          <w:noProof/>
-        </w:rPr>
-        <w:t>1</w:t>
-      </w:r>
-      <w:r>
-        <w:rPr>
-          <w:noProof/>
-        </w:rPr>
-        <w:fldChar w:fldCharType="end"/>
-      </w:r>
+      <w:fldSimple w:instr=" SEQ Figura \* ARABIC ">
+        <w:r>
+          <w:rPr>
+            <w:noProof/>
+          </w:rPr>
+          <w:t>1</w:t>
+        </w:r>
+      </w:fldSimple>
       <w:r>
         <w:t>.1</w:t>
       </w:r>
@@ -868,8 +827,8 @@
         </w:rPr>
         <w:drawing>
           <wp:inline distT="0" distB="0" distL="0" distR="0">
-            <wp:extent cx="4571788" cy="3428841"/>
-            <wp:effectExtent l="0" t="0" r="635" b="635"/>
+            <wp:extent cx="4575936" cy="3431952"/>
+            <wp:effectExtent l="0" t="0" r="0" b="0"/>
             <wp:docPr id="3" name="Immagine 3"/>
             <wp:cNvGraphicFramePr>
               <a:graphicFrameLocks xmlns:a="http://schemas.openxmlformats.org/drawingml/2006/main" noChangeAspect="1"/>
@@ -896,7 +855,7 @@
                   <pic:spPr>
                     <a:xfrm>
                       <a:off x="0" y="0"/>
-                      <a:ext cx="4575937" cy="3431952"/>
+                      <a:ext cx="4575936" cy="3431952"/>
                     </a:xfrm>
                     <a:prstGeom prst="rect">
                       <a:avLst/>
@@ -1099,49 +1058,7 @@
         <w:rPr>
           <w:lang w:val="it-IT"/>
         </w:rPr>
-        <w:t xml:space="preserve">G clicca sul pulsante &lt;GRAFICI&gt; per </w:t>
-      </w:r>
-      <w:r>
-        <w:rPr>
-          <w:lang w:val="it-IT"/>
-        </w:rPr>
-        <w:t>inserire una nuova entrata</w:t>
-      </w:r>
-      <w:r>
-        <w:rPr>
-          <w:lang w:val="it-IT"/>
-        </w:rPr>
-        <w:t xml:space="preserve">. Il sistema </w:t>
-      </w:r>
-      <w:r>
-        <w:rPr>
-          <w:lang w:val="it-IT"/>
-        </w:rPr>
-        <w:t xml:space="preserve">un’interfaccia che presenta </w:t>
-      </w:r>
-      <w:r>
-        <w:rPr>
-          <w:lang w:val="it-IT"/>
-        </w:rPr>
-        <w:t xml:space="preserve">due </w:t>
-      </w:r>
-      <w:r>
-        <w:rPr>
-          <w:lang w:val="it-IT"/>
-        </w:rPr>
-        <w:t>pulsanti</w:t>
-      </w:r>
-      <w:r>
-        <w:rPr>
-          <w:lang w:val="it-IT"/>
-        </w:rPr>
-        <w:t xml:space="preserve">. G </w:t>
-      </w:r>
-      <w:r>
-        <w:rPr>
-          <w:lang w:val="it-IT"/>
-        </w:rPr>
-        <w:t xml:space="preserve">clicca sul pulsante &lt;Nuova Entrata&gt; come mostrato in </w:t>
+        <w:t xml:space="preserve">G clicca sul pulsante &lt;GRAFICI&gt; per inserire una nuova entrata. Il sistema un’interfaccia che presenta due pulsanti. G clicca sul pulsante &lt;Nuova Entrata&gt; come mostrato in </w:t>
       </w:r>
       <w:r>
         <w:rPr>
@@ -1210,16 +1127,7 @@
           <w:shd w:val="clear" w:color="auto" w:fill="FFFFFF"/>
           <w:lang w:val="it-IT" w:eastAsia="en-US"/>
         </w:rPr>
-        <w:t xml:space="preserve">INSERIMENTO NUOVA </w:t>
-      </w:r>
-      <w:r>
-        <w:rPr>
-          <w:b/>
-          <w:i/>
-          <w:shd w:val="clear" w:color="auto" w:fill="FFFFFF"/>
-          <w:lang w:val="it-IT" w:eastAsia="en-US"/>
-        </w:rPr>
-        <w:t>USCITA</w:t>
+        <w:t>INSERIMENTO NUOVA USCITA</w:t>
       </w:r>
     </w:p>
     <w:p>
@@ -1305,8 +1213,8 @@
         </w:rPr>
         <w:drawing>
           <wp:inline distT="0" distB="0" distL="0" distR="0" wp14:anchorId="7D04FCD8" wp14:editId="4364EECB">
-            <wp:extent cx="3403599" cy="2552700"/>
-            <wp:effectExtent l="0" t="0" r="635" b="0"/>
+            <wp:extent cx="3418609" cy="2563956"/>
+            <wp:effectExtent l="0" t="0" r="0" b="1905"/>
             <wp:docPr id="6" name="Immagine 6"/>
             <wp:cNvGraphicFramePr>
               <a:graphicFrameLocks xmlns:a="http://schemas.openxmlformats.org/drawingml/2006/main" noChangeAspect="1"/>
@@ -1333,7 +1241,7 @@
                   <pic:spPr>
                     <a:xfrm>
                       <a:off x="0" y="0"/>
-                      <a:ext cx="3418609" cy="2563957"/>
+                      <a:ext cx="3418609" cy="2563956"/>
                     </a:xfrm>
                     <a:prstGeom prst="rect">
                       <a:avLst/>
@@ -1774,19 +1682,7 @@
         <w:rPr>
           <w:lang w:val="it-IT"/>
         </w:rPr>
-        <w:t>Figura</w:t>
-      </w:r>
-      <w:r>
-        <w:rPr>
-          <w:lang w:val="it-IT"/>
-        </w:rPr>
-        <w:t xml:space="preserve"> 5</w:t>
-      </w:r>
-      <w:r>
-        <w:rPr>
-          <w:lang w:val="it-IT"/>
-        </w:rPr>
-        <w:t>.1</w:t>
+        <w:t>Figura 5.1</w:t>
       </w:r>
     </w:p>
     <w:p>
@@ -1860,13 +1756,7 @@
         <w:rPr>
           <w:lang w:val="it-IT"/>
         </w:rPr>
-        <w:t>Figura</w:t>
-      </w:r>
-      <w:r>
-        <w:rPr>
-          <w:lang w:val="it-IT"/>
-        </w:rPr>
-        <w:t xml:space="preserve"> 5.2</w:t>
+        <w:t>Figura 5.2</w:t>
       </w:r>
     </w:p>
     <w:p>
@@ -1939,13 +1829,7 @@
         <w:rPr>
           <w:lang w:val="it-IT"/>
         </w:rPr>
-        <w:t>Figura</w:t>
-      </w:r>
-      <w:r>
-        <w:rPr>
-          <w:lang w:val="it-IT"/>
-        </w:rPr>
-        <w:t xml:space="preserve"> 5.3</w:t>
+        <w:t>Figura 5.3</w:t>
       </w:r>
     </w:p>
     <w:p>
@@ -2489,21 +2373,7 @@
         <w:rPr>
           <w:lang w:val="it-IT"/>
         </w:rPr>
-        <w:t xml:space="preserve">. Il sistema mostra tutte le prenotazioni affiancando a ciascun nome l’icona di un punto esclamativo se la sua preparazione non può essere fatta per via di ingredienti mancanti per quella ricetta. P nota che la prenotazione Cheesecake non può essere effettuata e clicca sulla sua </w:t>
-      </w:r>
-      <w:proofErr w:type="spellStart"/>
-      <w:r>
-        <w:rPr>
-          <w:lang w:val="it-IT"/>
-        </w:rPr>
-        <w:t>tab</w:t>
-      </w:r>
-      <w:proofErr w:type="spellEnd"/>
-      <w:r>
-        <w:rPr>
-          <w:lang w:val="it-IT"/>
-        </w:rPr>
-        <w:t xml:space="preserve"> di menù per saperne di più. </w:t>
+        <w:t xml:space="preserve">. Il sistema mostra tutte le prenotazioni affiancando a ciascun nome l’icona di un punto esclamativo se la sua preparazione non può essere fatta per via di ingredienti mancanti per quella ricetta. P nota che la prenotazione Cheesecake non può essere effettuata e clicca sulla sua tab di menù per saperne di più. </w:t>
       </w:r>
       <w:r>
         <w:rPr>
@@ -3045,21 +2915,7 @@
         <w:rPr>
           <w:lang w:val="it-IT"/>
         </w:rPr>
-        <w:t>fa “</w:t>
-      </w:r>
-      <w:proofErr w:type="spellStart"/>
-      <w:r>
-        <w:rPr>
-          <w:lang w:val="it-IT"/>
-        </w:rPr>
-        <w:t>check</w:t>
-      </w:r>
-      <w:proofErr w:type="spellEnd"/>
-      <w:r>
-        <w:rPr>
-          <w:lang w:val="it-IT"/>
-        </w:rPr>
-        <w:t>” su tutti i prodotti che servono per preparare quella ricetta</w:t>
+        <w:t>fa “check” su tutti i prodotti che servono per preparare quella ricetta</w:t>
       </w:r>
       <w:r>
         <w:rPr>
@@ -4804,16 +4660,7 @@
           <w:shd w:val="clear" w:color="auto" w:fill="FFFFFF"/>
           <w:lang w:val="it-IT" w:eastAsia="en-US"/>
         </w:rPr>
-        <w:t>Implementa la p</w:t>
-      </w:r>
-      <w:bookmarkStart w:id="0" w:name="_GoBack"/>
-      <w:bookmarkEnd w:id="0"/>
-      <w:r>
-        <w:rPr>
-          <w:shd w:val="clear" w:color="auto" w:fill="FFFFFF"/>
-          <w:lang w:val="it-IT" w:eastAsia="en-US"/>
-        </w:rPr>
-        <w:t>arte client in HTML5 e JSP page;</w:t>
+        <w:t>Implementa la parte client in HTML5 e JSP page;</w:t>
       </w:r>
     </w:p>
     <w:p>
@@ -8981,6 +8828,21 @@
 </file>
 
 <file path=customXml/item1.xml><?xml version="1.0" encoding="utf-8"?>
+<p:properties xmlns:p="http://schemas.microsoft.com/office/2006/metadata/properties" xmlns:xsi="http://www.w3.org/2001/XMLSchema-instance" xmlns:pc="http://schemas.microsoft.com/office/infopath/2007/PartnerControls">
+  <documentManagement/>
+</p:properties>
+</file>
+
+<file path=customXml/item2.xml><?xml version="1.0" encoding="utf-8"?>
+<?mso-contentType ?>
+<FormTemplates xmlns="http://schemas.microsoft.com/sharepoint/v3/contenttype/forms">
+  <Display>DocumentLibraryForm</Display>
+  <Edit>DocumentLibraryForm</Edit>
+  <New>DocumentLibraryForm</New>
+</FormTemplates>
+</file>
+
+<file path=customXml/item3.xml><?xml version="1.0" encoding="utf-8"?>
 <ct:contentTypeSchema xmlns:ct="http://schemas.microsoft.com/office/2006/metadata/contentType" xmlns:ma="http://schemas.microsoft.com/office/2006/metadata/properties/metaAttributes" ct:_="" ma:_="" ma:contentTypeName="Document" ma:contentTypeID="0x0101009C467C137A7CDE448CB0A43503782328" ma:contentTypeVersion="0" ma:contentTypeDescription="Create a new document." ma:contentTypeScope="" ma:versionID="de552b6ceab69ff67b686e55c33bb386">
   <xsd:schema xmlns:xsd="http://www.w3.org/2001/XMLSchema" xmlns:xs="http://www.w3.org/2001/XMLSchema" xmlns:p="http://schemas.microsoft.com/office/2006/metadata/properties" targetNamespace="http://schemas.microsoft.com/office/2006/metadata/properties" ma:root="true" ma:fieldsID="0a2704e1be08ca60c210816e8ff51514">
     <xsd:element name="properties">
@@ -9094,26 +8956,28 @@
 </ct:contentTypeSchema>
 </file>
 
-<file path=customXml/item2.xml><?xml version="1.0" encoding="utf-8"?>
-<?mso-contentType ?>
-<FormTemplates xmlns="http://schemas.microsoft.com/sharepoint/v3/contenttype/forms">
-  <Display>DocumentLibraryForm</Display>
-  <Edit>DocumentLibraryForm</Edit>
-  <New>DocumentLibraryForm</New>
-</FormTemplates>
-</file>
-
-<file path=customXml/item3.xml><?xml version="1.0" encoding="utf-8"?>
-<p:properties xmlns:p="http://schemas.microsoft.com/office/2006/metadata/properties" xmlns:xsi="http://www.w3.org/2001/XMLSchema-instance" xmlns:pc="http://schemas.microsoft.com/office/infopath/2007/PartnerControls">
-  <documentManagement/>
-</p:properties>
-</file>
-
 <file path=customXml/item4.xml><?xml version="1.0" encoding="utf-8"?>
 <b:Sources xmlns:b="http://schemas.openxmlformats.org/officeDocument/2006/bibliography" xmlns="http://schemas.openxmlformats.org/officeDocument/2006/bibliography" SelectedStyle="/APASixthEditionOfficeOnline.xsl" StyleName="APA" Version="6"/>
 </file>
 
 <file path=customXml/itemProps1.xml><?xml version="1.0" encoding="utf-8"?>
+<ds:datastoreItem xmlns:ds="http://schemas.openxmlformats.org/officeDocument/2006/customXml" ds:itemID="{026E82FE-3E80-478C-96A9-C8863B718A41}">
+  <ds:schemaRefs>
+    <ds:schemaRef ds:uri="http://schemas.microsoft.com/office/2006/metadata/properties"/>
+    <ds:schemaRef ds:uri="http://schemas.microsoft.com/office/infopath/2007/PartnerControls"/>
+  </ds:schemaRefs>
+</ds:datastoreItem>
+</file>
+
+<file path=customXml/itemProps2.xml><?xml version="1.0" encoding="utf-8"?>
+<ds:datastoreItem xmlns:ds="http://schemas.openxmlformats.org/officeDocument/2006/customXml" ds:itemID="{E6040F77-C680-405A-B95A-56092D614BF3}">
+  <ds:schemaRefs>
+    <ds:schemaRef ds:uri="http://schemas.microsoft.com/sharepoint/v3/contenttype/forms"/>
+  </ds:schemaRefs>
+</ds:datastoreItem>
+</file>
+
+<file path=customXml/itemProps3.xml><?xml version="1.0" encoding="utf-8"?>
 <ds:datastoreItem xmlns:ds="http://schemas.openxmlformats.org/officeDocument/2006/customXml" ds:itemID="{B5CF5B96-AB86-4D00-85A4-19C3F8C97E73}">
   <ds:schemaRefs>
     <ds:schemaRef ds:uri="http://schemas.microsoft.com/office/2006/metadata/contentType"/>
@@ -9129,25 +8993,8 @@
 </ds:datastoreItem>
 </file>
 
-<file path=customXml/itemProps2.xml><?xml version="1.0" encoding="utf-8"?>
-<ds:datastoreItem xmlns:ds="http://schemas.openxmlformats.org/officeDocument/2006/customXml" ds:itemID="{E6040F77-C680-405A-B95A-56092D614BF3}">
-  <ds:schemaRefs>
-    <ds:schemaRef ds:uri="http://schemas.microsoft.com/sharepoint/v3/contenttype/forms"/>
-  </ds:schemaRefs>
-</ds:datastoreItem>
-</file>
-
-<file path=customXml/itemProps3.xml><?xml version="1.0" encoding="utf-8"?>
-<ds:datastoreItem xmlns:ds="http://schemas.openxmlformats.org/officeDocument/2006/customXml" ds:itemID="{026E82FE-3E80-478C-96A9-C8863B718A41}">
-  <ds:schemaRefs>
-    <ds:schemaRef ds:uri="http://schemas.microsoft.com/office/2006/metadata/properties"/>
-    <ds:schemaRef ds:uri="http://schemas.microsoft.com/office/infopath/2007/PartnerControls"/>
-  </ds:schemaRefs>
-</ds:datastoreItem>
-</file>
-
 <file path=customXml/itemProps4.xml><?xml version="1.0" encoding="utf-8"?>
-<ds:datastoreItem xmlns:ds="http://schemas.openxmlformats.org/officeDocument/2006/customXml" ds:itemID="{6AD650A8-2600-464A-9EED-038797711792}">
+<ds:datastoreItem xmlns:ds="http://schemas.openxmlformats.org/officeDocument/2006/customXml" ds:itemID="{BDF1B302-1F61-6D4C-B596-376B4929E2E2}">
   <ds:schemaRefs>
     <ds:schemaRef ds:uri="http://schemas.openxmlformats.org/officeDocument/2006/bibliography"/>
   </ds:schemaRefs>
